--- a/12CS_DC_CK2_B23_27_final.docx
+++ b/12CS_DC_CK2_B23_27_final.docx
@@ -7210,8 +7210,11 @@
       <w:pPr>
         <w:pStyle w:val="Heading1"/>
         <w:spacing w:line="312" w:lineRule="auto"/>
-        <w:ind w:right="4240"/>
-        <w:jc w:val="both"/>
+        <w:ind w:right="81"/>
+        <w:rPr>
+          <w:color w:val="C00000"/>
+          <w:lang w:val="en-US"/>
+        </w:rPr>
       </w:pPr>
       <w:r>
         <w:rPr>
@@ -7349,89 +7352,34 @@
         </w:rPr>
         <w:t xml:space="preserve">d) </w:t>
       </w:r>
-      <w:r>
-        <w:t>Câu</w:t>
-      </w:r>
-      <w:r>
-        <w:rPr>
-          <w:spacing w:val="-2"/>
-        </w:rPr>
-        <w:t xml:space="preserve"> </w:t>
-      </w:r>
-      <w:r>
-        <w:t>1.</w:t>
-      </w:r>
-      <w:r>
-        <w:rPr>
-          <w:spacing w:val="-2"/>
-        </w:rPr>
-        <w:t xml:space="preserve"> </w:t>
-      </w:r>
-      <w:r>
-        <w:t>Ứng</w:t>
-      </w:r>
-      <w:r>
-        <w:rPr>
-          <w:spacing w:val="-2"/>
-        </w:rPr>
-        <w:t xml:space="preserve"> </w:t>
-      </w:r>
-      <w:r>
-        <w:t>dụng</w:t>
-      </w:r>
-      <w:r>
-        <w:rPr>
-          <w:spacing w:val="-2"/>
-        </w:rPr>
-        <w:t xml:space="preserve"> </w:t>
-      </w:r>
-      <w:r>
-        <w:t>đường</w:t>
-      </w:r>
-      <w:r>
-        <w:rPr>
-          <w:spacing w:val="-2"/>
-        </w:rPr>
-        <w:t xml:space="preserve"> </w:t>
-      </w:r>
-      <w:r>
-        <w:t>truyền</w:t>
-      </w:r>
-      <w:r>
-        <w:rPr>
-          <w:spacing w:val="-2"/>
-        </w:rPr>
-        <w:t xml:space="preserve"> </w:t>
-      </w:r>
-      <w:r>
-        <w:t>trong</w:t>
-      </w:r>
-      <w:r>
-        <w:rPr>
-          <w:spacing w:val="-2"/>
-        </w:rPr>
-        <w:t xml:space="preserve"> </w:t>
-      </w:r>
-      <w:r>
-        <w:t>trường</w:t>
-      </w:r>
-      <w:r>
-        <w:rPr>
-          <w:spacing w:val="-2"/>
-        </w:rPr>
-        <w:t xml:space="preserve"> </w:t>
-      </w:r>
-      <w:r>
-        <w:t>học</w:t>
-      </w:r>
     </w:p>
     <w:p>
       <w:pPr>
-        <w:pStyle w:val="BodyText"/>
-        <w:spacing w:before="1" w:line="312" w:lineRule="auto"/>
-        <w:ind w:left="0" w:right="353" w:firstLine="0"/>
-        <w:jc w:val="both"/>
-      </w:pPr>
+        <w:pStyle w:val="Heading1"/>
+        <w:spacing w:line="312" w:lineRule="auto"/>
+        <w:ind w:right="81"/>
+        <w:rPr>
+          <w:lang w:val="en-US"/>
+        </w:rPr>
+      </w:pPr>
+      <w:r>
+        <w:t>Câu</w:t>
+      </w:r>
+      <w:r>
+        <w:rPr>
+          <w:spacing w:val="-2"/>
+        </w:rPr>
+        <w:t xml:space="preserve"> </w:t>
+      </w:r>
+      <w:r>
+        <w:t>1.</w:t>
+      </w:r>
+      <w:r>
+        <w:rPr>
+          <w:spacing w:val="-2"/>
+        </w:rPr>
+        <w:t xml:space="preserve"> </w:t>
+      </w:r>
       <w:r>
         <w:t>Một</w:t>
       </w:r>
@@ -7749,137 +7697,6 @@
       </w:r>
       <w:r>
         <w:t>đảm bảo tốc độ truy cập ổn định và chi phí hợp lí.</w:t>
-      </w:r>
-    </w:p>
-    <w:p>
-      <w:pPr>
-        <w:pStyle w:val="BodyText"/>
-        <w:spacing w:before="0" w:line="297" w:lineRule="exact"/>
-        <w:ind w:left="0" w:firstLine="0"/>
-        <w:jc w:val="both"/>
-      </w:pPr>
-      <w:r>
-        <w:t>Xác</w:t>
-      </w:r>
-      <w:r>
-        <w:rPr>
-          <w:spacing w:val="-6"/>
-        </w:rPr>
-        <w:t xml:space="preserve"> </w:t>
-      </w:r>
-      <w:r>
-        <w:t>định</w:t>
-      </w:r>
-      <w:r>
-        <w:rPr>
-          <w:spacing w:val="-5"/>
-        </w:rPr>
-        <w:t xml:space="preserve"> </w:t>
-      </w:r>
-      <w:r>
-        <w:t>câu</w:t>
-      </w:r>
-      <w:r>
-        <w:rPr>
-          <w:spacing w:val="-5"/>
-        </w:rPr>
-        <w:t xml:space="preserve"> </w:t>
-      </w:r>
-      <w:r>
-        <w:t>Đúng/Sai</w:t>
-      </w:r>
-      <w:r>
-        <w:rPr>
-          <w:spacing w:val="-4"/>
-        </w:rPr>
-        <w:t xml:space="preserve"> </w:t>
-      </w:r>
-      <w:r>
-        <w:t>về</w:t>
-      </w:r>
-      <w:r>
-        <w:rPr>
-          <w:spacing w:val="-5"/>
-        </w:rPr>
-        <w:t xml:space="preserve"> </w:t>
-      </w:r>
-      <w:r>
-        <w:t>việc</w:t>
-      </w:r>
-      <w:r>
-        <w:rPr>
-          <w:spacing w:val="-5"/>
-        </w:rPr>
-        <w:t xml:space="preserve"> </w:t>
-      </w:r>
-      <w:r>
-        <w:t>lựa</w:t>
-      </w:r>
-      <w:r>
-        <w:rPr>
-          <w:spacing w:val="-4"/>
-        </w:rPr>
-        <w:t xml:space="preserve"> </w:t>
-      </w:r>
-      <w:r>
-        <w:t>chọn</w:t>
-      </w:r>
-      <w:r>
-        <w:rPr>
-          <w:spacing w:val="-5"/>
-        </w:rPr>
-        <w:t xml:space="preserve"> </w:t>
-      </w:r>
-      <w:r>
-        <w:t>và</w:t>
-      </w:r>
-      <w:r>
-        <w:rPr>
-          <w:spacing w:val="-6"/>
-        </w:rPr>
-        <w:t xml:space="preserve"> </w:t>
-      </w:r>
-      <w:r>
-        <w:t>sử</w:t>
-      </w:r>
-      <w:r>
-        <w:rPr>
-          <w:spacing w:val="-1"/>
-        </w:rPr>
-        <w:t xml:space="preserve"> </w:t>
-      </w:r>
-      <w:r>
-        <w:t>dụng</w:t>
-      </w:r>
-      <w:r>
-        <w:rPr>
-          <w:spacing w:val="-5"/>
-        </w:rPr>
-        <w:t xml:space="preserve"> </w:t>
-      </w:r>
-      <w:r>
-        <w:t>đường</w:t>
-      </w:r>
-      <w:r>
-        <w:rPr>
-          <w:spacing w:val="-6"/>
-        </w:rPr>
-        <w:t xml:space="preserve"> </w:t>
-      </w:r>
-      <w:r>
-        <w:t>truyền</w:t>
-      </w:r>
-      <w:r>
-        <w:rPr>
-          <w:spacing w:val="-3"/>
-        </w:rPr>
-        <w:t xml:space="preserve"> </w:t>
-      </w:r>
-      <w:r>
-        <w:rPr>
-          <w:spacing w:val="-2"/>
-        </w:rPr>
-        <w:t>mạng:</w:t>
       </w:r>
     </w:p>
     <w:p>
@@ -8305,22 +8122,6 @@
     <w:p>
       <w:pPr>
         <w:pStyle w:val="ListParagraph"/>
-        <w:spacing w:line="312" w:lineRule="auto"/>
-        <w:jc w:val="both"/>
-        <w:rPr>
-          <w:b/>
-          <w:sz w:val="26"/>
-        </w:rPr>
-        <w:sectPr>
-          <w:pgSz w:w="12240" w:h="15840"/>
-          <w:pgMar w:top="1380" w:right="1080" w:bottom="280" w:left="1440" w:header="720" w:footer="720" w:gutter="0"/>
-          <w:cols w:space="720"/>
-        </w:sectPr>
-      </w:pPr>
-    </w:p>
-    <w:p>
-      <w:pPr>
-        <w:pStyle w:val="ListParagraph"/>
         <w:numPr>
           <w:ilvl w:val="1"/>
           <w:numId w:val="79"/>
@@ -8343,7 +8144,6 @@
           <w:sz w:val="26"/>
           <w:u w:val="single"/>
         </w:rPr>
-        <w:lastRenderedPageBreak/>
         <w:t>Có</w:t>
       </w:r>
       <w:r>
@@ -8669,6 +8469,7 @@
         <w:jc w:val="both"/>
       </w:pPr>
       <w:r>
+        <w:lastRenderedPageBreak/>
         <w:t>Câu</w:t>
       </w:r>
       <w:r>
